--- a/docs/Product_Description_Document .docx
+++ b/docs/Product_Description_Document .docx
@@ -2935,7 +2935,7 @@
       <w:pPr>
         <w:jc w:val="center"/>
         <w:rPr>
-          <w:rFonts w:asciiTheme="majorBidi" w:eastAsiaTheme="majorEastAsia" w:hAnsiTheme="majorBidi" w:cstheme="majorBidi" w:hint="cs"/>
+          <w:rFonts w:asciiTheme="majorBidi" w:eastAsiaTheme="majorEastAsia" w:hAnsiTheme="majorBidi" w:cstheme="majorBidi"/>
           <w:b/>
           <w:bCs/>
           <w:sz w:val="20"/>
@@ -3606,7 +3606,7 @@
           <w:numId w:val="65"/>
         </w:numPr>
         <w:rPr>
-          <w:rFonts w:asciiTheme="majorBidi" w:eastAsiaTheme="majorEastAsia" w:hAnsiTheme="majorBidi" w:cstheme="majorBidi" w:hint="cs"/>
+          <w:rFonts w:asciiTheme="majorBidi" w:eastAsiaTheme="majorEastAsia" w:hAnsiTheme="majorBidi" w:cstheme="majorBidi"/>
           <w:sz w:val="20"/>
           <w:szCs w:val="20"/>
         </w:rPr>
@@ -3777,6 +3777,16 @@
           <w:szCs w:val="28"/>
         </w:rPr>
         <w:t xml:space="preserve">. Frameworks </w:t>
+      </w:r>
+      <w:r>
+        <w:rPr>
+          <w:rFonts w:asciiTheme="majorBidi" w:eastAsiaTheme="majorEastAsia" w:hAnsiTheme="majorBidi" w:cstheme="majorBidi"/>
+          <w:b/>
+          <w:bCs/>
+          <w:sz w:val="28"/>
+          <w:szCs w:val="28"/>
+        </w:rPr>
+        <w:t>Considerations</w:t>
       </w:r>
     </w:p>
     <w:p>
@@ -7073,8 +7083,15 @@
       <w:pPr>
         <w:numPr>
           <w:ilvl w:val="0"/>
-          <w:numId w:val="24"/>
+          <w:numId w:val="23"/>
         </w:numPr>
+        <w:rPr>
+          <w:rFonts w:asciiTheme="majorBidi" w:eastAsiaTheme="majorEastAsia" w:hAnsiTheme="majorBidi" w:cstheme="majorBidi"/>
+          <w:sz w:val="20"/>
+          <w:szCs w:val="20"/>
+        </w:rPr>
+      </w:pPr>
+      <w:r>
         <w:rPr>
           <w:rFonts w:asciiTheme="majorBidi" w:eastAsiaTheme="majorEastAsia" w:hAnsiTheme="majorBidi" w:cstheme="majorBidi"/>
           <w:b/>
@@ -7082,6 +7099,83 @@
           <w:sz w:val="20"/>
           <w:szCs w:val="20"/>
         </w:rPr>
+        <w:t>Data Encryption:</w:t>
+      </w:r>
+    </w:p>
+    <w:p>
+      <w:pPr>
+        <w:numPr>
+          <w:ilvl w:val="1"/>
+          <w:numId w:val="23"/>
+        </w:numPr>
+        <w:rPr>
+          <w:rFonts w:asciiTheme="majorBidi" w:eastAsiaTheme="majorEastAsia" w:hAnsiTheme="majorBidi" w:cstheme="majorBidi"/>
+          <w:sz w:val="20"/>
+          <w:szCs w:val="20"/>
+        </w:rPr>
+      </w:pPr>
+      <w:r>
+        <w:rPr>
+          <w:rFonts w:asciiTheme="majorBidi" w:eastAsiaTheme="majorEastAsia" w:hAnsiTheme="majorBidi" w:cstheme="majorBidi"/>
+          <w:sz w:val="20"/>
+          <w:szCs w:val="20"/>
+        </w:rPr>
+        <w:t>Use AES-256 encryption for data at rest.</w:t>
+      </w:r>
+    </w:p>
+    <w:p>
+      <w:pPr>
+        <w:numPr>
+          <w:ilvl w:val="1"/>
+          <w:numId w:val="23"/>
+        </w:numPr>
+        <w:rPr>
+          <w:rFonts w:asciiTheme="majorBidi" w:eastAsiaTheme="majorEastAsia" w:hAnsiTheme="majorBidi" w:cstheme="majorBidi"/>
+          <w:sz w:val="20"/>
+          <w:szCs w:val="20"/>
+        </w:rPr>
+      </w:pPr>
+      <w:r>
+        <w:rPr>
+          <w:rFonts w:asciiTheme="majorBidi" w:eastAsiaTheme="majorEastAsia" w:hAnsiTheme="majorBidi" w:cstheme="majorBidi"/>
+          <w:sz w:val="20"/>
+          <w:szCs w:val="20"/>
+        </w:rPr>
+        <w:t>Implement TLS 1.3 for secure data transmission.</w:t>
+      </w:r>
+    </w:p>
+    <w:p>
+      <w:pPr>
+        <w:numPr>
+          <w:ilvl w:val="1"/>
+          <w:numId w:val="23"/>
+        </w:numPr>
+        <w:rPr>
+          <w:rFonts w:asciiTheme="majorBidi" w:eastAsiaTheme="majorEastAsia" w:hAnsiTheme="majorBidi" w:cstheme="majorBidi"/>
+          <w:sz w:val="20"/>
+          <w:szCs w:val="20"/>
+        </w:rPr>
+      </w:pPr>
+      <w:r>
+        <w:rPr>
+          <w:rFonts w:asciiTheme="majorBidi" w:eastAsiaTheme="majorEastAsia" w:hAnsiTheme="majorBidi" w:cstheme="majorBidi"/>
+          <w:sz w:val="20"/>
+          <w:szCs w:val="20"/>
+        </w:rPr>
+        <w:t>Establish a centralized key management system to safeguard encryption keys.</w:t>
+      </w:r>
+    </w:p>
+    <w:p>
+      <w:pPr>
+        <w:numPr>
+          <w:ilvl w:val="0"/>
+          <w:numId w:val="23"/>
+        </w:numPr>
+        <w:rPr>
+          <w:rFonts w:asciiTheme="majorBidi" w:eastAsiaTheme="majorEastAsia" w:hAnsiTheme="majorBidi" w:cstheme="majorBidi"/>
+          <w:sz w:val="20"/>
+          <w:szCs w:val="20"/>
+        </w:rPr>
       </w:pPr>
       <w:r>
         <w:rPr>
@@ -7091,14 +7185,14 @@
           <w:sz w:val="20"/>
           <w:szCs w:val="20"/>
         </w:rPr>
-        <w:t>Data Encryption:</w:t>
+        <w:t>Access Control:</w:t>
       </w:r>
     </w:p>
     <w:p>
       <w:pPr>
         <w:numPr>
           <w:ilvl w:val="1"/>
-          <w:numId w:val="24"/>
+          <w:numId w:val="23"/>
         </w:numPr>
         <w:rPr>
           <w:rFonts w:asciiTheme="majorBidi" w:eastAsiaTheme="majorEastAsia" w:hAnsiTheme="majorBidi" w:cstheme="majorBidi"/>
@@ -7112,14 +7206,14 @@
           <w:sz w:val="20"/>
           <w:szCs w:val="20"/>
         </w:rPr>
-        <w:t>Use AES-256 encryption for data at rest.</w:t>
+        <w:t>Deploy role-based access control (RBAC) to limit access to sensitive data.</w:t>
       </w:r>
     </w:p>
     <w:p>
       <w:pPr>
         <w:numPr>
           <w:ilvl w:val="1"/>
-          <w:numId w:val="24"/>
+          <w:numId w:val="23"/>
         </w:numPr>
         <w:rPr>
           <w:rFonts w:asciiTheme="majorBidi" w:eastAsiaTheme="majorEastAsia" w:hAnsiTheme="majorBidi" w:cstheme="majorBidi"/>
@@ -7133,14 +7227,14 @@
           <w:sz w:val="20"/>
           <w:szCs w:val="20"/>
         </w:rPr>
-        <w:t>Implement TLS 1.3 for secure data transmission.</w:t>
+        <w:t>Enable multi-factor authentication (MFA) for all users accessing the platform.</w:t>
       </w:r>
     </w:p>
     <w:p>
       <w:pPr>
         <w:numPr>
-          <w:ilvl w:val="1"/>
-          <w:numId w:val="24"/>
+          <w:ilvl w:val="0"/>
+          <w:numId w:val="23"/>
         </w:numPr>
         <w:rPr>
           <w:rFonts w:asciiTheme="majorBidi" w:eastAsiaTheme="majorEastAsia" w:hAnsiTheme="majorBidi" w:cstheme="majorBidi"/>
@@ -7151,18 +7245,69 @@
       <w:r>
         <w:rPr>
           <w:rFonts w:asciiTheme="majorBidi" w:eastAsiaTheme="majorEastAsia" w:hAnsiTheme="majorBidi" w:cstheme="majorBidi"/>
-          <w:sz w:val="20"/>
-          <w:szCs w:val="20"/>
-        </w:rPr>
-        <w:t>Establish a centralized key management system to safeguard encryption keys.</w:t>
+          <w:b/>
+          <w:bCs/>
+          <w:sz w:val="20"/>
+          <w:szCs w:val="20"/>
+        </w:rPr>
+        <w:t>Vulnerability Management:</w:t>
       </w:r>
     </w:p>
     <w:p>
       <w:pPr>
         <w:numPr>
+          <w:ilvl w:val="1"/>
+          <w:numId w:val="23"/>
+        </w:numPr>
+        <w:rPr>
+          <w:rFonts w:asciiTheme="majorBidi" w:eastAsiaTheme="majorEastAsia" w:hAnsiTheme="majorBidi" w:cstheme="majorBidi"/>
+          <w:sz w:val="20"/>
+          <w:szCs w:val="20"/>
+        </w:rPr>
+      </w:pPr>
+      <w:r>
+        <w:rPr>
+          <w:rFonts w:asciiTheme="majorBidi" w:eastAsiaTheme="majorEastAsia" w:hAnsiTheme="majorBidi" w:cstheme="majorBidi"/>
+          <w:sz w:val="20"/>
+          <w:szCs w:val="20"/>
+        </w:rPr>
+        <w:t>Conduct regular vulnerability scans using tools like Nessus and OpenVAS.</w:t>
+      </w:r>
+    </w:p>
+    <w:p>
+      <w:pPr>
+        <w:numPr>
+          <w:ilvl w:val="1"/>
+          <w:numId w:val="23"/>
+        </w:numPr>
+        <w:rPr>
+          <w:rFonts w:asciiTheme="majorBidi" w:eastAsiaTheme="majorEastAsia" w:hAnsiTheme="majorBidi" w:cstheme="majorBidi"/>
+          <w:sz w:val="20"/>
+          <w:szCs w:val="20"/>
+        </w:rPr>
+      </w:pPr>
+      <w:r>
+        <w:rPr>
+          <w:rFonts w:asciiTheme="majorBidi" w:eastAsiaTheme="majorEastAsia" w:hAnsiTheme="majorBidi" w:cstheme="majorBidi"/>
+          <w:sz w:val="20"/>
+          <w:szCs w:val="20"/>
+        </w:rPr>
+        <w:t>Perform penetration testing with tools such as Metasploit to simulate real-world attack scenarios.</w:t>
+      </w:r>
+    </w:p>
+    <w:p>
+      <w:pPr>
+        <w:numPr>
           <w:ilvl w:val="0"/>
-          <w:numId w:val="24"/>
+          <w:numId w:val="23"/>
         </w:numPr>
+        <w:rPr>
+          <w:rFonts w:asciiTheme="majorBidi" w:eastAsiaTheme="majorEastAsia" w:hAnsiTheme="majorBidi" w:cstheme="majorBidi"/>
+          <w:sz w:val="20"/>
+          <w:szCs w:val="20"/>
+        </w:rPr>
+      </w:pPr>
+      <w:r>
         <w:rPr>
           <w:rFonts w:asciiTheme="majorBidi" w:eastAsiaTheme="majorEastAsia" w:hAnsiTheme="majorBidi" w:cstheme="majorBidi"/>
           <w:b/>
@@ -7170,6 +7315,63 @@
           <w:sz w:val="20"/>
           <w:szCs w:val="20"/>
         </w:rPr>
+        <w:t>Data Handling:</w:t>
+      </w:r>
+    </w:p>
+    <w:p>
+      <w:pPr>
+        <w:numPr>
+          <w:ilvl w:val="1"/>
+          <w:numId w:val="23"/>
+        </w:numPr>
+        <w:rPr>
+          <w:rFonts w:asciiTheme="majorBidi" w:eastAsiaTheme="majorEastAsia" w:hAnsiTheme="majorBidi" w:cstheme="majorBidi"/>
+          <w:sz w:val="20"/>
+          <w:szCs w:val="20"/>
+        </w:rPr>
+      </w:pPr>
+      <w:r>
+        <w:rPr>
+          <w:rFonts w:asciiTheme="majorBidi" w:eastAsiaTheme="majorEastAsia" w:hAnsiTheme="majorBidi" w:cstheme="majorBidi"/>
+          <w:sz w:val="20"/>
+          <w:szCs w:val="20"/>
+        </w:rPr>
+        <w:t>Ensure all data storage and processing align with GDPR and HIPAA standards.</w:t>
+      </w:r>
+    </w:p>
+    <w:p>
+      <w:pPr>
+        <w:numPr>
+          <w:ilvl w:val="1"/>
+          <w:numId w:val="23"/>
+        </w:numPr>
+        <w:rPr>
+          <w:rFonts w:asciiTheme="majorBidi" w:eastAsiaTheme="majorEastAsia" w:hAnsiTheme="majorBidi" w:cstheme="majorBidi"/>
+          <w:sz w:val="20"/>
+          <w:szCs w:val="20"/>
+        </w:rPr>
+      </w:pPr>
+      <w:r>
+        <w:rPr>
+          <w:rFonts w:asciiTheme="majorBidi" w:eastAsiaTheme="majorEastAsia" w:hAnsiTheme="majorBidi" w:cstheme="majorBidi"/>
+          <w:sz w:val="20"/>
+          <w:szCs w:val="20"/>
+        </w:rPr>
+        <w:lastRenderedPageBreak/>
+        <w:t>Develop automated data anonymization processes to minimize exposure of sensitive information.</w:t>
+      </w:r>
+    </w:p>
+    <w:p>
+      <w:pPr>
+        <w:numPr>
+          <w:ilvl w:val="0"/>
+          <w:numId w:val="23"/>
+        </w:numPr>
+        <w:rPr>
+          <w:rFonts w:asciiTheme="majorBidi" w:eastAsiaTheme="majorEastAsia" w:hAnsiTheme="majorBidi" w:cstheme="majorBidi"/>
+          <w:sz w:val="20"/>
+          <w:szCs w:val="20"/>
+        </w:rPr>
       </w:pPr>
       <w:r>
         <w:rPr>
@@ -7179,14 +7381,14 @@
           <w:sz w:val="20"/>
           <w:szCs w:val="20"/>
         </w:rPr>
-        <w:t>Access Control:</w:t>
+        <w:t>Documentation Standards:</w:t>
       </w:r>
     </w:p>
     <w:p>
       <w:pPr>
         <w:numPr>
           <w:ilvl w:val="1"/>
-          <w:numId w:val="24"/>
+          <w:numId w:val="23"/>
         </w:numPr>
         <w:rPr>
           <w:rFonts w:asciiTheme="majorBidi" w:eastAsiaTheme="majorEastAsia" w:hAnsiTheme="majorBidi" w:cstheme="majorBidi"/>
@@ -7200,14 +7402,14 @@
           <w:sz w:val="20"/>
           <w:szCs w:val="20"/>
         </w:rPr>
-        <w:t>Deploy role-based access control (RBAC) to limit access to sensitive data.</w:t>
+        <w:t>Create comprehensive system documentation, including API workflows, architecture diagrams, and operational guidelines.</w:t>
       </w:r>
     </w:p>
     <w:p>
       <w:pPr>
         <w:numPr>
           <w:ilvl w:val="1"/>
-          <w:numId w:val="24"/>
+          <w:numId w:val="23"/>
         </w:numPr>
         <w:rPr>
           <w:rFonts w:asciiTheme="majorBidi" w:eastAsiaTheme="majorEastAsia" w:hAnsiTheme="majorBidi" w:cstheme="majorBidi"/>
@@ -7221,15 +7423,22 @@
           <w:sz w:val="20"/>
           <w:szCs w:val="20"/>
         </w:rPr>
-        <w:t>Enable multi-factor authentication (MFA) for all users accessing the platform.</w:t>
+        <w:t>Regularly update documentation to reflect system enhancements and regulatory changes.</w:t>
       </w:r>
     </w:p>
     <w:p>
       <w:pPr>
         <w:numPr>
           <w:ilvl w:val="0"/>
-          <w:numId w:val="24"/>
+          <w:numId w:val="23"/>
         </w:numPr>
+        <w:rPr>
+          <w:rFonts w:asciiTheme="majorBidi" w:eastAsiaTheme="majorEastAsia" w:hAnsiTheme="majorBidi" w:cstheme="majorBidi"/>
+          <w:sz w:val="20"/>
+          <w:szCs w:val="20"/>
+        </w:rPr>
+      </w:pPr>
+      <w:r>
         <w:rPr>
           <w:rFonts w:asciiTheme="majorBidi" w:eastAsiaTheme="majorEastAsia" w:hAnsiTheme="majorBidi" w:cstheme="majorBidi"/>
           <w:b/>
@@ -7237,6 +7446,62 @@
           <w:sz w:val="20"/>
           <w:szCs w:val="20"/>
         </w:rPr>
+        <w:t>Regular Updates:</w:t>
+      </w:r>
+    </w:p>
+    <w:p>
+      <w:pPr>
+        <w:numPr>
+          <w:ilvl w:val="1"/>
+          <w:numId w:val="23"/>
+        </w:numPr>
+        <w:rPr>
+          <w:rFonts w:asciiTheme="majorBidi" w:eastAsiaTheme="majorEastAsia" w:hAnsiTheme="majorBidi" w:cstheme="majorBidi"/>
+          <w:sz w:val="20"/>
+          <w:szCs w:val="20"/>
+        </w:rPr>
+      </w:pPr>
+      <w:r>
+        <w:rPr>
+          <w:rFonts w:asciiTheme="majorBidi" w:eastAsiaTheme="majorEastAsia" w:hAnsiTheme="majorBidi" w:cstheme="majorBidi"/>
+          <w:sz w:val="20"/>
+          <w:szCs w:val="20"/>
+        </w:rPr>
+        <w:t>Schedule quarterly updates to integrate security patches and feature improvements.</w:t>
+      </w:r>
+    </w:p>
+    <w:p>
+      <w:pPr>
+        <w:numPr>
+          <w:ilvl w:val="1"/>
+          <w:numId w:val="23"/>
+        </w:numPr>
+        <w:rPr>
+          <w:rFonts w:asciiTheme="majorBidi" w:eastAsiaTheme="majorEastAsia" w:hAnsiTheme="majorBidi" w:cstheme="majorBidi"/>
+          <w:sz w:val="20"/>
+          <w:szCs w:val="20"/>
+        </w:rPr>
+      </w:pPr>
+      <w:r>
+        <w:rPr>
+          <w:rFonts w:asciiTheme="majorBidi" w:eastAsiaTheme="majorEastAsia" w:hAnsiTheme="majorBidi" w:cstheme="majorBidi"/>
+          <w:sz w:val="20"/>
+          <w:szCs w:val="20"/>
+        </w:rPr>
+        <w:t>Monitor AI system performance to preemptively identify areas requiring optimization.</w:t>
+      </w:r>
+    </w:p>
+    <w:p>
+      <w:pPr>
+        <w:numPr>
+          <w:ilvl w:val="0"/>
+          <w:numId w:val="23"/>
+        </w:numPr>
+        <w:rPr>
+          <w:rFonts w:asciiTheme="majorBidi" w:eastAsiaTheme="majorEastAsia" w:hAnsiTheme="majorBidi" w:cstheme="majorBidi"/>
+          <w:sz w:val="20"/>
+          <w:szCs w:val="20"/>
+        </w:rPr>
       </w:pPr>
       <w:r>
         <w:rPr>
@@ -7246,14 +7511,14 @@
           <w:sz w:val="20"/>
           <w:szCs w:val="20"/>
         </w:rPr>
-        <w:t>Vulnerability Management:</w:t>
+        <w:t>Scalability Planning:</w:t>
       </w:r>
     </w:p>
     <w:p>
       <w:pPr>
         <w:numPr>
           <w:ilvl w:val="1"/>
-          <w:numId w:val="24"/>
+          <w:numId w:val="23"/>
         </w:numPr>
         <w:rPr>
           <w:rFonts w:asciiTheme="majorBidi" w:eastAsiaTheme="majorEastAsia" w:hAnsiTheme="majorBidi" w:cstheme="majorBidi"/>
@@ -7267,14 +7532,14 @@
           <w:sz w:val="20"/>
           <w:szCs w:val="20"/>
         </w:rPr>
-        <w:t>Conduct regular vulnerability scans using tools like Nessus and OpenVAS.</w:t>
+        <w:t>Design the platform to handle up to 10,000 complaints daily without degradation.</w:t>
       </w:r>
     </w:p>
     <w:p>
       <w:pPr>
         <w:numPr>
           <w:ilvl w:val="1"/>
-          <w:numId w:val="24"/>
+          <w:numId w:val="23"/>
         </w:numPr>
         <w:rPr>
           <w:rFonts w:asciiTheme="majorBidi" w:eastAsiaTheme="majorEastAsia" w:hAnsiTheme="majorBidi" w:cstheme="majorBidi"/>
@@ -7288,289 +7553,8 @@
           <w:sz w:val="20"/>
           <w:szCs w:val="20"/>
         </w:rPr>
-        <w:t>Perform penetration testing with tools such as Metasploit to simulate real-world attack scenarios.</w:t>
-      </w:r>
-    </w:p>
-    <w:p>
-      <w:pPr>
-        <w:numPr>
-          <w:ilvl w:val="0"/>
-          <w:numId w:val="24"/>
-        </w:numPr>
-        <w:rPr>
-          <w:rFonts w:asciiTheme="majorBidi" w:eastAsiaTheme="majorEastAsia" w:hAnsiTheme="majorBidi" w:cstheme="majorBidi"/>
-          <w:b/>
-          <w:bCs/>
-          <w:sz w:val="20"/>
-          <w:szCs w:val="20"/>
-        </w:rPr>
-      </w:pPr>
-      <w:r>
-        <w:rPr>
-          <w:rFonts w:asciiTheme="majorBidi" w:eastAsiaTheme="majorEastAsia" w:hAnsiTheme="majorBidi" w:cstheme="majorBidi"/>
-          <w:b/>
-          <w:bCs/>
-          <w:sz w:val="20"/>
-          <w:szCs w:val="20"/>
-        </w:rPr>
-        <w:t>Data Handling:</w:t>
-      </w:r>
-    </w:p>
-    <w:p>
-      <w:pPr>
-        <w:numPr>
-          <w:ilvl w:val="1"/>
-          <w:numId w:val="24"/>
-        </w:numPr>
-        <w:rPr>
-          <w:rFonts w:asciiTheme="majorBidi" w:eastAsiaTheme="majorEastAsia" w:hAnsiTheme="majorBidi" w:cstheme="majorBidi"/>
-          <w:sz w:val="20"/>
-          <w:szCs w:val="20"/>
-        </w:rPr>
-      </w:pPr>
-      <w:r>
-        <w:rPr>
-          <w:rFonts w:asciiTheme="majorBidi" w:eastAsiaTheme="majorEastAsia" w:hAnsiTheme="majorBidi" w:cstheme="majorBidi"/>
-          <w:sz w:val="20"/>
-          <w:szCs w:val="20"/>
-        </w:rPr>
-        <w:t>Ensure all data storage and processing align with GDPR and HIPAA standards.</w:t>
-      </w:r>
-    </w:p>
-    <w:p>
-      <w:pPr>
-        <w:numPr>
-          <w:ilvl w:val="1"/>
-          <w:numId w:val="24"/>
-        </w:numPr>
-        <w:rPr>
-          <w:rFonts w:asciiTheme="majorBidi" w:eastAsiaTheme="majorEastAsia" w:hAnsiTheme="majorBidi" w:cstheme="majorBidi"/>
-          <w:sz w:val="20"/>
-          <w:szCs w:val="20"/>
-          <w:rtl/>
-        </w:rPr>
-      </w:pPr>
-      <w:r>
-        <w:rPr>
-          <w:rFonts w:asciiTheme="majorBidi" w:eastAsiaTheme="majorEastAsia" w:hAnsiTheme="majorBidi" w:cstheme="majorBidi"/>
-          <w:sz w:val="20"/>
-          <w:szCs w:val="20"/>
-        </w:rPr>
-        <w:lastRenderedPageBreak/>
-        <w:t>Develop automated data anonymization processes to minimize exposure of sensitive information.</w:t>
-      </w:r>
-    </w:p>
-    <w:p>
-      <w:pPr>
-        <w:numPr>
-          <w:ilvl w:val="0"/>
-          <w:numId w:val="25"/>
-        </w:numPr>
-        <w:rPr>
-          <w:rFonts w:asciiTheme="majorBidi" w:eastAsiaTheme="majorEastAsia" w:hAnsiTheme="majorBidi" w:cstheme="majorBidi"/>
-          <w:b/>
-          <w:bCs/>
-          <w:sz w:val="20"/>
-          <w:szCs w:val="20"/>
-        </w:rPr>
-      </w:pPr>
-      <w:r>
-        <w:rPr>
-          <w:rFonts w:asciiTheme="majorBidi" w:eastAsiaTheme="majorEastAsia" w:hAnsiTheme="majorBidi" w:cstheme="majorBidi"/>
-          <w:b/>
-          <w:bCs/>
-          <w:sz w:val="20"/>
-          <w:szCs w:val="20"/>
-        </w:rPr>
-        <w:t>Documentation Standards:</w:t>
-      </w:r>
-    </w:p>
-    <w:p>
-      <w:pPr>
-        <w:numPr>
-          <w:ilvl w:val="1"/>
-          <w:numId w:val="25"/>
-        </w:numPr>
-        <w:rPr>
-          <w:rFonts w:asciiTheme="majorBidi" w:eastAsiaTheme="majorEastAsia" w:hAnsiTheme="majorBidi" w:cstheme="majorBidi"/>
-          <w:sz w:val="20"/>
-          <w:szCs w:val="20"/>
-        </w:rPr>
-      </w:pPr>
-      <w:r>
-        <w:rPr>
-          <w:rFonts w:asciiTheme="majorBidi" w:eastAsiaTheme="majorEastAsia" w:hAnsiTheme="majorBidi" w:cstheme="majorBidi"/>
-          <w:sz w:val="20"/>
-          <w:szCs w:val="20"/>
-        </w:rPr>
-        <w:t>Create comprehensive system documentation, including API workflows, architecture diagrams, and operational guidelines.</w:t>
-      </w:r>
-    </w:p>
-    <w:p>
-      <w:pPr>
-        <w:numPr>
-          <w:ilvl w:val="1"/>
-          <w:numId w:val="25"/>
-        </w:numPr>
-        <w:rPr>
-          <w:rFonts w:asciiTheme="majorBidi" w:eastAsiaTheme="majorEastAsia" w:hAnsiTheme="majorBidi" w:cstheme="majorBidi"/>
-          <w:sz w:val="20"/>
-          <w:szCs w:val="20"/>
-        </w:rPr>
-      </w:pPr>
-      <w:r>
-        <w:rPr>
-          <w:rFonts w:asciiTheme="majorBidi" w:eastAsiaTheme="majorEastAsia" w:hAnsiTheme="majorBidi" w:cstheme="majorBidi"/>
-          <w:sz w:val="20"/>
-          <w:szCs w:val="20"/>
-        </w:rPr>
-        <w:t>Regularly update documentation to reflect system enhancements and regulatory changes.</w:t>
-      </w:r>
-    </w:p>
-    <w:p>
-      <w:pPr>
-        <w:numPr>
-          <w:ilvl w:val="0"/>
-          <w:numId w:val="25"/>
-        </w:numPr>
-        <w:rPr>
-          <w:rFonts w:asciiTheme="majorBidi" w:eastAsiaTheme="majorEastAsia" w:hAnsiTheme="majorBidi" w:cstheme="majorBidi"/>
-          <w:b/>
-          <w:bCs/>
-          <w:sz w:val="20"/>
-          <w:szCs w:val="20"/>
-        </w:rPr>
-      </w:pPr>
-      <w:r>
-        <w:rPr>
-          <w:rFonts w:asciiTheme="majorBidi" w:eastAsiaTheme="majorEastAsia" w:hAnsiTheme="majorBidi" w:cstheme="majorBidi"/>
-          <w:b/>
-          <w:bCs/>
-          <w:sz w:val="20"/>
-          <w:szCs w:val="20"/>
-        </w:rPr>
-        <w:t>Regular Updates:</w:t>
-      </w:r>
-    </w:p>
-    <w:p>
-      <w:pPr>
-        <w:numPr>
-          <w:ilvl w:val="1"/>
-          <w:numId w:val="25"/>
-        </w:numPr>
-        <w:rPr>
-          <w:rFonts w:asciiTheme="majorBidi" w:eastAsiaTheme="majorEastAsia" w:hAnsiTheme="majorBidi" w:cstheme="majorBidi"/>
-          <w:sz w:val="20"/>
-          <w:szCs w:val="20"/>
-        </w:rPr>
-      </w:pPr>
-      <w:r>
-        <w:rPr>
-          <w:rFonts w:asciiTheme="majorBidi" w:eastAsiaTheme="majorEastAsia" w:hAnsiTheme="majorBidi" w:cstheme="majorBidi"/>
-          <w:sz w:val="20"/>
-          <w:szCs w:val="20"/>
-        </w:rPr>
-        <w:t>Schedule quarterly updates to integrate security patches and feature improvements.</w:t>
-      </w:r>
-    </w:p>
-    <w:p>
-      <w:pPr>
-        <w:numPr>
-          <w:ilvl w:val="1"/>
-          <w:numId w:val="25"/>
-        </w:numPr>
-        <w:rPr>
-          <w:rFonts w:asciiTheme="majorBidi" w:eastAsiaTheme="majorEastAsia" w:hAnsiTheme="majorBidi" w:cstheme="majorBidi"/>
-          <w:sz w:val="20"/>
-          <w:szCs w:val="20"/>
-        </w:rPr>
-      </w:pPr>
-      <w:r>
-        <w:rPr>
-          <w:rFonts w:asciiTheme="majorBidi" w:eastAsiaTheme="majorEastAsia" w:hAnsiTheme="majorBidi" w:cstheme="majorBidi"/>
-          <w:sz w:val="20"/>
-          <w:szCs w:val="20"/>
-        </w:rPr>
-        <w:t>Monitor AI system performance to preemptively identify areas requiring optimization.</w:t>
-      </w:r>
-    </w:p>
-    <w:p>
-      <w:pPr>
-        <w:numPr>
-          <w:ilvl w:val="0"/>
-          <w:numId w:val="25"/>
-        </w:numPr>
-        <w:rPr>
-          <w:rFonts w:asciiTheme="majorBidi" w:eastAsiaTheme="majorEastAsia" w:hAnsiTheme="majorBidi" w:cstheme="majorBidi"/>
-          <w:b/>
-          <w:bCs/>
-          <w:sz w:val="20"/>
-          <w:szCs w:val="20"/>
-        </w:rPr>
-      </w:pPr>
-      <w:r>
-        <w:rPr>
-          <w:rFonts w:asciiTheme="majorBidi" w:eastAsiaTheme="majorEastAsia" w:hAnsiTheme="majorBidi" w:cstheme="majorBidi"/>
-          <w:b/>
-          <w:bCs/>
-          <w:sz w:val="20"/>
-          <w:szCs w:val="20"/>
-        </w:rPr>
-        <w:t>Scalability Planning:</w:t>
-      </w:r>
-    </w:p>
-    <w:p>
-      <w:pPr>
-        <w:numPr>
-          <w:ilvl w:val="1"/>
-          <w:numId w:val="25"/>
-        </w:numPr>
-        <w:rPr>
-          <w:rFonts w:asciiTheme="majorBidi" w:eastAsiaTheme="majorEastAsia" w:hAnsiTheme="majorBidi" w:cstheme="majorBidi"/>
-          <w:sz w:val="20"/>
-          <w:szCs w:val="20"/>
-        </w:rPr>
-      </w:pPr>
-      <w:r>
-        <w:rPr>
-          <w:rFonts w:asciiTheme="majorBidi" w:eastAsiaTheme="majorEastAsia" w:hAnsiTheme="majorBidi" w:cstheme="majorBidi"/>
-          <w:sz w:val="20"/>
-          <w:szCs w:val="20"/>
-        </w:rPr>
-        <w:t>Design the platform to handle up to 10,000 complaints daily without degradation.</w:t>
-      </w:r>
-    </w:p>
-    <w:p>
-      <w:pPr>
-        <w:numPr>
-          <w:ilvl w:val="1"/>
-          <w:numId w:val="25"/>
-        </w:numPr>
-        <w:rPr>
-          <w:rFonts w:asciiTheme="majorBidi" w:eastAsiaTheme="majorEastAsia" w:hAnsiTheme="majorBidi" w:cstheme="majorBidi"/>
-          <w:sz w:val="20"/>
-          <w:szCs w:val="20"/>
-        </w:rPr>
-      </w:pPr>
-      <w:r>
-        <w:rPr>
-          <w:rFonts w:asciiTheme="majorBidi" w:eastAsiaTheme="majorEastAsia" w:hAnsiTheme="majorBidi" w:cstheme="majorBidi"/>
-          <w:sz w:val="20"/>
-          <w:szCs w:val="20"/>
-        </w:rPr>
         <w:t>Utilize cloud-native solutions like AWS Lambda for cost-effective scalability.</w:t>
       </w:r>
-    </w:p>
-    <w:p>
-      <w:pPr>
-        <w:rPr>
-          <w:rFonts w:asciiTheme="majorBidi" w:eastAsiaTheme="majorEastAsia" w:hAnsiTheme="majorBidi" w:cstheme="majorBidi"/>
-          <w:b/>
-          <w:bCs/>
-          <w:sz w:val="20"/>
-          <w:szCs w:val="20"/>
-        </w:rPr>
-      </w:pPr>
     </w:p>
     <w:p>
       <w:pPr>
@@ -8724,7 +8708,25 @@
             <w:sz w:val="20"/>
             <w:szCs w:val="20"/>
           </w:rPr>
-          <w:t>Project Repository</w:t>
+          <w:t>Project Repos</w:t>
+        </w:r>
+        <w:r>
+          <w:rPr>
+            <w:rStyle w:val="Hyperlink"/>
+            <w:rFonts w:asciiTheme="majorBidi" w:eastAsiaTheme="majorEastAsia" w:hAnsiTheme="majorBidi" w:cstheme="majorBidi"/>
+            <w:sz w:val="20"/>
+            <w:szCs w:val="20"/>
+          </w:rPr>
+          <w:t>i</w:t>
+        </w:r>
+        <w:r>
+          <w:rPr>
+            <w:rStyle w:val="Hyperlink"/>
+            <w:rFonts w:asciiTheme="majorBidi" w:eastAsiaTheme="majorEastAsia" w:hAnsiTheme="majorBidi" w:cstheme="majorBidi"/>
+            <w:sz w:val="20"/>
+            <w:szCs w:val="20"/>
+          </w:rPr>
+          <w:t>tory</w:t>
         </w:r>
       </w:hyperlink>
       <w:r>
@@ -8775,9 +8777,12 @@
           <w:numId w:val="17"/>
         </w:numPr>
         <w:rPr>
-          <w:rFonts w:asciiTheme="majorBidi" w:eastAsiaTheme="majorEastAsia" w:hAnsiTheme="majorBidi" w:cstheme="majorBidi"/>
-          <w:sz w:val="20"/>
-          <w:szCs w:val="20"/>
+          <w:rStyle w:val="Hyperlink"/>
+          <w:rFonts w:asciiTheme="majorBidi" w:eastAsiaTheme="majorEastAsia" w:hAnsiTheme="majorBidi" w:cstheme="majorBidi"/>
+          <w:color w:val="auto"/>
+          <w:sz w:val="20"/>
+          <w:szCs w:val="20"/>
+          <w:u w:val="none"/>
         </w:rPr>
       </w:pPr>
       <w:hyperlink r:id="rId11" w:history="1">
@@ -8812,6 +8817,30 @@
     </w:p>
     <w:p>
       <w:pPr>
+        <w:numPr>
+          <w:ilvl w:val="0"/>
+          <w:numId w:val="17"/>
+        </w:numPr>
+        <w:rPr>
+          <w:rFonts w:asciiTheme="majorBidi" w:eastAsiaTheme="majorEastAsia" w:hAnsiTheme="majorBidi" w:cstheme="majorBidi"/>
+          <w:sz w:val="20"/>
+          <w:szCs w:val="20"/>
+        </w:rPr>
+      </w:pPr>
+      <w:hyperlink r:id="rId12" w:history="1">
+        <w:r>
+          <w:rPr>
+            <w:rStyle w:val="Hyperlink"/>
+            <w:rFonts w:asciiTheme="majorBidi" w:eastAsiaTheme="majorEastAsia" w:hAnsiTheme="majorBidi" w:cstheme="majorBidi"/>
+            <w:sz w:val="20"/>
+            <w:szCs w:val="20"/>
+          </w:rPr>
+          <w:t>Flowchart diagram sketch</w:t>
+        </w:r>
+      </w:hyperlink>
+    </w:p>
+    <w:p>
+      <w:pPr>
         <w:rPr>
           <w:rFonts w:asciiTheme="majorBidi" w:eastAsiaTheme="majorEastAsia" w:hAnsiTheme="majorBidi" w:cstheme="majorBidi"/>
           <w:sz w:val="20"/>
@@ -9970,6 +9999,119 @@
     </w:lvl>
   </w:abstractNum>
   <w:abstractNum w:abstractNumId="13" w15:restartNumberingAfterBreak="0">
+    <w:nsid w:val="09B33621"/>
+    <w:multiLevelType w:val="multilevel"/>
+    <w:tmpl w:val="C158C22A"/>
+    <w:lvl w:ilvl="0">
+      <w:start w:val="10"/>
+      <w:numFmt w:val="decimal"/>
+      <w:lvlText w:val="%1"/>
+      <w:lvlJc w:val="left"/>
+      <w:pPr>
+        <w:ind w:left="372" w:hanging="372"/>
+      </w:pPr>
+      <w:rPr>
+        <w:rFonts w:hint="default"/>
+      </w:rPr>
+    </w:lvl>
+    <w:lvl w:ilvl="1">
+      <w:start w:val="4"/>
+      <w:numFmt w:val="decimal"/>
+      <w:lvlText w:val="%1.%2"/>
+      <w:lvlJc w:val="left"/>
+      <w:pPr>
+        <w:ind w:left="372" w:hanging="372"/>
+      </w:pPr>
+      <w:rPr>
+        <w:rFonts w:hint="default"/>
+      </w:rPr>
+    </w:lvl>
+    <w:lvl w:ilvl="2">
+      <w:start w:val="1"/>
+      <w:numFmt w:val="decimal"/>
+      <w:lvlText w:val="%1.%2.%3"/>
+      <w:lvlJc w:val="left"/>
+      <w:pPr>
+        <w:ind w:left="720" w:hanging="720"/>
+      </w:pPr>
+      <w:rPr>
+        <w:rFonts w:hint="default"/>
+      </w:rPr>
+    </w:lvl>
+    <w:lvl w:ilvl="3">
+      <w:start w:val="1"/>
+      <w:numFmt w:val="decimal"/>
+      <w:lvlText w:val="%1.%2.%3.%4"/>
+      <w:lvlJc w:val="left"/>
+      <w:pPr>
+        <w:ind w:left="720" w:hanging="720"/>
+      </w:pPr>
+      <w:rPr>
+        <w:rFonts w:hint="default"/>
+      </w:rPr>
+    </w:lvl>
+    <w:lvl w:ilvl="4">
+      <w:start w:val="1"/>
+      <w:numFmt w:val="decimal"/>
+      <w:lvlText w:val="%1.%2.%3.%4.%5"/>
+      <w:lvlJc w:val="left"/>
+      <w:pPr>
+        <w:ind w:left="720" w:hanging="720"/>
+      </w:pPr>
+      <w:rPr>
+        <w:rFonts w:hint="default"/>
+      </w:rPr>
+    </w:lvl>
+    <w:lvl w:ilvl="5">
+      <w:start w:val="1"/>
+      <w:numFmt w:val="decimal"/>
+      <w:lvlText w:val="%1.%2.%3.%4.%5.%6"/>
+      <w:lvlJc w:val="left"/>
+      <w:pPr>
+        <w:ind w:left="1080" w:hanging="1080"/>
+      </w:pPr>
+      <w:rPr>
+        <w:rFonts w:hint="default"/>
+      </w:rPr>
+    </w:lvl>
+    <w:lvl w:ilvl="6">
+      <w:start w:val="1"/>
+      <w:numFmt w:val="decimal"/>
+      <w:lvlText w:val="%1.%2.%3.%4.%5.%6.%7"/>
+      <w:lvlJc w:val="left"/>
+      <w:pPr>
+        <w:ind w:left="1080" w:hanging="1080"/>
+      </w:pPr>
+      <w:rPr>
+        <w:rFonts w:hint="default"/>
+      </w:rPr>
+    </w:lvl>
+    <w:lvl w:ilvl="7">
+      <w:start w:val="1"/>
+      <w:numFmt w:val="decimal"/>
+      <w:lvlText w:val="%1.%2.%3.%4.%5.%6.%7.%8"/>
+      <w:lvlJc w:val="left"/>
+      <w:pPr>
+        <w:ind w:left="1440" w:hanging="1440"/>
+      </w:pPr>
+      <w:rPr>
+        <w:rFonts w:hint="default"/>
+      </w:rPr>
+    </w:lvl>
+    <w:lvl w:ilvl="8">
+      <w:start w:val="1"/>
+      <w:numFmt w:val="decimal"/>
+      <w:lvlText w:val="%1.%2.%3.%4.%5.%6.%7.%8.%9"/>
+      <w:lvlJc w:val="left"/>
+      <w:pPr>
+        <w:ind w:left="1440" w:hanging="1440"/>
+      </w:pPr>
+      <w:rPr>
+        <w:rFonts w:hint="default"/>
+      </w:rPr>
+    </w:lvl>
+  </w:abstractNum>
+  <w:abstractNum w:abstractNumId="14" w15:restartNumberingAfterBreak="0">
     <w:nsid w:val="0EB31EEA"/>
     <w:multiLevelType w:val="multilevel"/>
     <w:tmpl w:val="4F8C345C"/>
@@ -10118,7 +10260,7 @@
       </w:rPr>
     </w:lvl>
   </w:abstractNum>
-  <w:abstractNum w:abstractNumId="14" w15:restartNumberingAfterBreak="0">
+  <w:abstractNum w:abstractNumId="15" w15:restartNumberingAfterBreak="0">
     <w:nsid w:val="0F555EAC"/>
     <w:multiLevelType w:val="multilevel"/>
     <w:tmpl w:val="64C08030"/>
@@ -10267,7 +10409,7 @@
       </w:rPr>
     </w:lvl>
   </w:abstractNum>
-  <w:abstractNum w:abstractNumId="15" w15:restartNumberingAfterBreak="0">
+  <w:abstractNum w:abstractNumId="16" w15:restartNumberingAfterBreak="0">
     <w:nsid w:val="11C851FD"/>
     <w:multiLevelType w:val="hybridMultilevel"/>
     <w:tmpl w:val="2CA64614"/>
@@ -10380,7 +10522,7 @@
       </w:rPr>
     </w:lvl>
   </w:abstractNum>
-  <w:abstractNum w:abstractNumId="16" w15:restartNumberingAfterBreak="0">
+  <w:abstractNum w:abstractNumId="17" w15:restartNumberingAfterBreak="0">
     <w:nsid w:val="11E24223"/>
     <w:multiLevelType w:val="multilevel"/>
     <w:tmpl w:val="D1265330"/>
@@ -10493,7 +10635,7 @@
       </w:pPr>
     </w:lvl>
   </w:abstractNum>
-  <w:abstractNum w:abstractNumId="17" w15:restartNumberingAfterBreak="0">
+  <w:abstractNum w:abstractNumId="18" w15:restartNumberingAfterBreak="0">
     <w:nsid w:val="172D4ACF"/>
     <w:multiLevelType w:val="hybridMultilevel"/>
     <w:tmpl w:val="5A281890"/>
@@ -10606,7 +10748,7 @@
       </w:rPr>
     </w:lvl>
   </w:abstractNum>
-  <w:abstractNum w:abstractNumId="18" w15:restartNumberingAfterBreak="0">
+  <w:abstractNum w:abstractNumId="19" w15:restartNumberingAfterBreak="0">
     <w:nsid w:val="182569A1"/>
     <w:multiLevelType w:val="multilevel"/>
     <w:tmpl w:val="19C864BA"/>
@@ -10755,7 +10897,7 @@
       </w:rPr>
     </w:lvl>
   </w:abstractNum>
-  <w:abstractNum w:abstractNumId="19" w15:restartNumberingAfterBreak="0">
+  <w:abstractNum w:abstractNumId="20" w15:restartNumberingAfterBreak="0">
     <w:nsid w:val="18286C5F"/>
     <w:multiLevelType w:val="multilevel"/>
     <w:tmpl w:val="752A60D4"/>
@@ -10904,7 +11046,7 @@
       </w:rPr>
     </w:lvl>
   </w:abstractNum>
-  <w:abstractNum w:abstractNumId="20" w15:restartNumberingAfterBreak="0">
+  <w:abstractNum w:abstractNumId="21" w15:restartNumberingAfterBreak="0">
     <w:nsid w:val="188C7B95"/>
     <w:multiLevelType w:val="multilevel"/>
     <w:tmpl w:val="C7A82C1A"/>
@@ -11053,7 +11195,7 @@
       </w:rPr>
     </w:lvl>
   </w:abstractNum>
-  <w:abstractNum w:abstractNumId="21" w15:restartNumberingAfterBreak="0">
+  <w:abstractNum w:abstractNumId="22" w15:restartNumberingAfterBreak="0">
     <w:nsid w:val="1C1C1A0D"/>
     <w:multiLevelType w:val="multilevel"/>
     <w:tmpl w:val="14484E5E"/>
@@ -11202,7 +11344,7 @@
       </w:rPr>
     </w:lvl>
   </w:abstractNum>
-  <w:abstractNum w:abstractNumId="22" w15:restartNumberingAfterBreak="0">
+  <w:abstractNum w:abstractNumId="23" w15:restartNumberingAfterBreak="0">
     <w:nsid w:val="1D2377EC"/>
     <w:multiLevelType w:val="multilevel"/>
     <w:tmpl w:val="F98E6C86"/>
@@ -11315,7 +11457,7 @@
       </w:pPr>
     </w:lvl>
   </w:abstractNum>
-  <w:abstractNum w:abstractNumId="23" w15:restartNumberingAfterBreak="0">
+  <w:abstractNum w:abstractNumId="24" w15:restartNumberingAfterBreak="0">
     <w:nsid w:val="1E833C4C"/>
     <w:multiLevelType w:val="multilevel"/>
     <w:tmpl w:val="E1BEE384"/>
@@ -11464,7 +11606,7 @@
       </w:rPr>
     </w:lvl>
   </w:abstractNum>
-  <w:abstractNum w:abstractNumId="24" w15:restartNumberingAfterBreak="0">
+  <w:abstractNum w:abstractNumId="25" w15:restartNumberingAfterBreak="0">
     <w:nsid w:val="206578A7"/>
     <w:multiLevelType w:val="multilevel"/>
     <w:tmpl w:val="97BC98A0"/>
@@ -11609,7 +11751,7 @@
       </w:rPr>
     </w:lvl>
   </w:abstractNum>
-  <w:abstractNum w:abstractNumId="25" w15:restartNumberingAfterBreak="0">
+  <w:abstractNum w:abstractNumId="26" w15:restartNumberingAfterBreak="0">
     <w:nsid w:val="252C37C8"/>
     <w:multiLevelType w:val="multilevel"/>
     <w:tmpl w:val="9670C8B4"/>
@@ -11754,7 +11896,7 @@
       </w:rPr>
     </w:lvl>
   </w:abstractNum>
-  <w:abstractNum w:abstractNumId="26" w15:restartNumberingAfterBreak="0">
+  <w:abstractNum w:abstractNumId="27" w15:restartNumberingAfterBreak="0">
     <w:nsid w:val="26096B32"/>
     <w:multiLevelType w:val="multilevel"/>
     <w:tmpl w:val="AB321C70"/>
@@ -11891,7 +12033,7 @@
       </w:rPr>
     </w:lvl>
   </w:abstractNum>
-  <w:abstractNum w:abstractNumId="27" w15:restartNumberingAfterBreak="0">
+  <w:abstractNum w:abstractNumId="28" w15:restartNumberingAfterBreak="0">
     <w:nsid w:val="276D29F9"/>
     <w:multiLevelType w:val="multilevel"/>
     <w:tmpl w:val="BC407B30"/>
@@ -12040,7 +12182,7 @@
       </w:rPr>
     </w:lvl>
   </w:abstractNum>
-  <w:abstractNum w:abstractNumId="28" w15:restartNumberingAfterBreak="0">
+  <w:abstractNum w:abstractNumId="29" w15:restartNumberingAfterBreak="0">
     <w:nsid w:val="27F6381D"/>
     <w:multiLevelType w:val="multilevel"/>
     <w:tmpl w:val="2E364FC0"/>
@@ -12153,7 +12295,7 @@
       </w:rPr>
     </w:lvl>
   </w:abstractNum>
-  <w:abstractNum w:abstractNumId="29" w15:restartNumberingAfterBreak="0">
+  <w:abstractNum w:abstractNumId="30" w15:restartNumberingAfterBreak="0">
     <w:nsid w:val="29C23A34"/>
     <w:multiLevelType w:val="multilevel"/>
     <w:tmpl w:val="378AF782"/>
@@ -12274,7 +12416,7 @@
       </w:pPr>
     </w:lvl>
   </w:abstractNum>
-  <w:abstractNum w:abstractNumId="30" w15:restartNumberingAfterBreak="0">
+  <w:abstractNum w:abstractNumId="31" w15:restartNumberingAfterBreak="0">
     <w:nsid w:val="2A663869"/>
     <w:multiLevelType w:val="multilevel"/>
     <w:tmpl w:val="98A68148"/>
@@ -12387,7 +12529,7 @@
       </w:pPr>
     </w:lvl>
   </w:abstractNum>
-  <w:abstractNum w:abstractNumId="31" w15:restartNumberingAfterBreak="0">
+  <w:abstractNum w:abstractNumId="32" w15:restartNumberingAfterBreak="0">
     <w:nsid w:val="2A7F7281"/>
     <w:multiLevelType w:val="hybridMultilevel"/>
     <w:tmpl w:val="8CBEC776"/>
@@ -12478,7 +12620,7 @@
       </w:pPr>
     </w:lvl>
   </w:abstractNum>
-  <w:abstractNum w:abstractNumId="32" w15:restartNumberingAfterBreak="0">
+  <w:abstractNum w:abstractNumId="33" w15:restartNumberingAfterBreak="0">
     <w:nsid w:val="2D8D3AC2"/>
     <w:multiLevelType w:val="multilevel"/>
     <w:tmpl w:val="B7FE08CA"/>
@@ -12595,7 +12737,7 @@
       </w:pPr>
     </w:lvl>
   </w:abstractNum>
-  <w:abstractNum w:abstractNumId="33" w15:restartNumberingAfterBreak="0">
+  <w:abstractNum w:abstractNumId="34" w15:restartNumberingAfterBreak="0">
     <w:nsid w:val="2E315C31"/>
     <w:multiLevelType w:val="multilevel"/>
     <w:tmpl w:val="24B82BB6"/>
@@ -12716,7 +12858,7 @@
       </w:pPr>
     </w:lvl>
   </w:abstractNum>
-  <w:abstractNum w:abstractNumId="34" w15:restartNumberingAfterBreak="0">
+  <w:abstractNum w:abstractNumId="35" w15:restartNumberingAfterBreak="0">
     <w:nsid w:val="34403DE6"/>
     <w:multiLevelType w:val="multilevel"/>
     <w:tmpl w:val="E6A83958"/>
@@ -12829,7 +12971,7 @@
       </w:rPr>
     </w:lvl>
   </w:abstractNum>
-  <w:abstractNum w:abstractNumId="35" w15:restartNumberingAfterBreak="0">
+  <w:abstractNum w:abstractNumId="36" w15:restartNumberingAfterBreak="0">
     <w:nsid w:val="35734074"/>
     <w:multiLevelType w:val="hybridMultilevel"/>
     <w:tmpl w:val="D410F82A"/>
@@ -12942,7 +13084,7 @@
       </w:rPr>
     </w:lvl>
   </w:abstractNum>
-  <w:abstractNum w:abstractNumId="36" w15:restartNumberingAfterBreak="0">
+  <w:abstractNum w:abstractNumId="37" w15:restartNumberingAfterBreak="0">
     <w:nsid w:val="35A07725"/>
     <w:multiLevelType w:val="multilevel"/>
     <w:tmpl w:val="40F080C6"/>
@@ -13091,7 +13233,7 @@
       </w:rPr>
     </w:lvl>
   </w:abstractNum>
-  <w:abstractNum w:abstractNumId="37" w15:restartNumberingAfterBreak="0">
+  <w:abstractNum w:abstractNumId="38" w15:restartNumberingAfterBreak="0">
     <w:nsid w:val="35A77632"/>
     <w:multiLevelType w:val="multilevel"/>
     <w:tmpl w:val="BFDE2C22"/>
@@ -13237,7 +13379,7 @@
       </w:rPr>
     </w:lvl>
   </w:abstractNum>
-  <w:abstractNum w:abstractNumId="38" w15:restartNumberingAfterBreak="0">
+  <w:abstractNum w:abstractNumId="39" w15:restartNumberingAfterBreak="0">
     <w:nsid w:val="37113E09"/>
     <w:multiLevelType w:val="multilevel"/>
     <w:tmpl w:val="B3A443CC"/>
@@ -13374,7 +13516,7 @@
       </w:rPr>
     </w:lvl>
   </w:abstractNum>
-  <w:abstractNum w:abstractNumId="39" w15:restartNumberingAfterBreak="0">
+  <w:abstractNum w:abstractNumId="40" w15:restartNumberingAfterBreak="0">
     <w:nsid w:val="384C7018"/>
     <w:multiLevelType w:val="multilevel"/>
     <w:tmpl w:val="54AE0B5A"/>
@@ -13511,7 +13653,7 @@
       </w:rPr>
     </w:lvl>
   </w:abstractNum>
-  <w:abstractNum w:abstractNumId="40" w15:restartNumberingAfterBreak="0">
+  <w:abstractNum w:abstractNumId="41" w15:restartNumberingAfterBreak="0">
     <w:nsid w:val="3CEB41DA"/>
     <w:multiLevelType w:val="multilevel"/>
     <w:tmpl w:val="EE0A9AA2"/>
@@ -13660,7 +13802,7 @@
       </w:rPr>
     </w:lvl>
   </w:abstractNum>
-  <w:abstractNum w:abstractNumId="41" w15:restartNumberingAfterBreak="0">
+  <w:abstractNum w:abstractNumId="42" w15:restartNumberingAfterBreak="0">
     <w:nsid w:val="3F40447F"/>
     <w:multiLevelType w:val="multilevel"/>
     <w:tmpl w:val="E6D4E86E"/>
@@ -13773,7 +13915,7 @@
       </w:pPr>
     </w:lvl>
   </w:abstractNum>
-  <w:abstractNum w:abstractNumId="42" w15:restartNumberingAfterBreak="0">
+  <w:abstractNum w:abstractNumId="43" w15:restartNumberingAfterBreak="0">
     <w:nsid w:val="3FB12085"/>
     <w:multiLevelType w:val="hybridMultilevel"/>
     <w:tmpl w:val="04CEA7E2"/>
@@ -13866,7 +14008,7 @@
       </w:pPr>
     </w:lvl>
   </w:abstractNum>
-  <w:abstractNum w:abstractNumId="43" w15:restartNumberingAfterBreak="0">
+  <w:abstractNum w:abstractNumId="44" w15:restartNumberingAfterBreak="0">
     <w:nsid w:val="40664B26"/>
     <w:multiLevelType w:val="multilevel"/>
     <w:tmpl w:val="46BC088A"/>
@@ -13988,7 +14130,7 @@
       </w:rPr>
     </w:lvl>
   </w:abstractNum>
-  <w:abstractNum w:abstractNumId="44" w15:restartNumberingAfterBreak="0">
+  <w:abstractNum w:abstractNumId="45" w15:restartNumberingAfterBreak="0">
     <w:nsid w:val="41214AD1"/>
     <w:multiLevelType w:val="multilevel"/>
     <w:tmpl w:val="005068BE"/>
@@ -14137,7 +14279,7 @@
       </w:rPr>
     </w:lvl>
   </w:abstractNum>
-  <w:abstractNum w:abstractNumId="45" w15:restartNumberingAfterBreak="0">
+  <w:abstractNum w:abstractNumId="46" w15:restartNumberingAfterBreak="0">
     <w:nsid w:val="41F16991"/>
     <w:multiLevelType w:val="hybridMultilevel"/>
     <w:tmpl w:val="3628E386"/>
@@ -14250,7 +14392,7 @@
       </w:rPr>
     </w:lvl>
   </w:abstractNum>
-  <w:abstractNum w:abstractNumId="46" w15:restartNumberingAfterBreak="0">
+  <w:abstractNum w:abstractNumId="47" w15:restartNumberingAfterBreak="0">
     <w:nsid w:val="45A057FC"/>
     <w:multiLevelType w:val="multilevel"/>
     <w:tmpl w:val="46E67424"/>
@@ -14399,7 +14541,7 @@
       </w:rPr>
     </w:lvl>
   </w:abstractNum>
-  <w:abstractNum w:abstractNumId="47" w15:restartNumberingAfterBreak="0">
+  <w:abstractNum w:abstractNumId="48" w15:restartNumberingAfterBreak="0">
     <w:nsid w:val="46CF2B90"/>
     <w:multiLevelType w:val="multilevel"/>
     <w:tmpl w:val="CB04EAD0"/>
@@ -14419,7 +14561,7 @@
         <w:sz w:val="20"/>
       </w:rPr>
     </w:lvl>
-    <w:lvl w:ilvl="1" w:tentative="1">
+    <w:lvl w:ilvl="1">
       <w:start w:val="1"/>
       <w:numFmt w:val="bullet"/>
       <w:lvlText w:val="o"/>
@@ -14548,7 +14690,7 @@
       </w:rPr>
     </w:lvl>
   </w:abstractNum>
-  <w:abstractNum w:abstractNumId="48" w15:restartNumberingAfterBreak="0">
+  <w:abstractNum w:abstractNumId="49" w15:restartNumberingAfterBreak="0">
     <w:nsid w:val="479678E2"/>
     <w:multiLevelType w:val="multilevel"/>
     <w:tmpl w:val="2E364FC0"/>
@@ -14662,7 +14804,7 @@
       </w:rPr>
     </w:lvl>
   </w:abstractNum>
-  <w:abstractNum w:abstractNumId="49" w15:restartNumberingAfterBreak="0">
+  <w:abstractNum w:abstractNumId="50" w15:restartNumberingAfterBreak="0">
     <w:nsid w:val="49016425"/>
     <w:multiLevelType w:val="multilevel"/>
     <w:tmpl w:val="5E22A056"/>
@@ -14775,7 +14917,120 @@
       </w:rPr>
     </w:lvl>
   </w:abstractNum>
-  <w:abstractNum w:abstractNumId="50" w15:restartNumberingAfterBreak="0">
+  <w:abstractNum w:abstractNumId="51" w15:restartNumberingAfterBreak="0">
+    <w:nsid w:val="4D754719"/>
+    <w:multiLevelType w:val="multilevel"/>
+    <w:tmpl w:val="9ACCF2B0"/>
+    <w:lvl w:ilvl="0">
+      <w:start w:val="10"/>
+      <w:numFmt w:val="decimal"/>
+      <w:lvlText w:val="%1"/>
+      <w:lvlJc w:val="left"/>
+      <w:pPr>
+        <w:ind w:left="372" w:hanging="372"/>
+      </w:pPr>
+      <w:rPr>
+        <w:rFonts w:hint="default"/>
+      </w:rPr>
+    </w:lvl>
+    <w:lvl w:ilvl="1">
+      <w:start w:val="4"/>
+      <w:numFmt w:val="decimal"/>
+      <w:lvlText w:val="%1.%2"/>
+      <w:lvlJc w:val="left"/>
+      <w:pPr>
+        <w:ind w:left="744" w:hanging="372"/>
+      </w:pPr>
+      <w:rPr>
+        <w:rFonts w:hint="default"/>
+      </w:rPr>
+    </w:lvl>
+    <w:lvl w:ilvl="2">
+      <w:start w:val="1"/>
+      <w:numFmt w:val="decimal"/>
+      <w:lvlText w:val="%1.%2.%3"/>
+      <w:lvlJc w:val="left"/>
+      <w:pPr>
+        <w:ind w:left="1464" w:hanging="720"/>
+      </w:pPr>
+      <w:rPr>
+        <w:rFonts w:hint="default"/>
+      </w:rPr>
+    </w:lvl>
+    <w:lvl w:ilvl="3">
+      <w:start w:val="1"/>
+      <w:numFmt w:val="decimal"/>
+      <w:lvlText w:val="%1.%2.%3.%4"/>
+      <w:lvlJc w:val="left"/>
+      <w:pPr>
+        <w:ind w:left="1836" w:hanging="720"/>
+      </w:pPr>
+      <w:rPr>
+        <w:rFonts w:hint="default"/>
+      </w:rPr>
+    </w:lvl>
+    <w:lvl w:ilvl="4">
+      <w:start w:val="1"/>
+      <w:numFmt w:val="decimal"/>
+      <w:lvlText w:val="%1.%2.%3.%4.%5"/>
+      <w:lvlJc w:val="left"/>
+      <w:pPr>
+        <w:ind w:left="2208" w:hanging="720"/>
+      </w:pPr>
+      <w:rPr>
+        <w:rFonts w:hint="default"/>
+      </w:rPr>
+    </w:lvl>
+    <w:lvl w:ilvl="5">
+      <w:start w:val="1"/>
+      <w:numFmt w:val="decimal"/>
+      <w:lvlText w:val="%1.%2.%3.%4.%5.%6"/>
+      <w:lvlJc w:val="left"/>
+      <w:pPr>
+        <w:ind w:left="2940" w:hanging="1080"/>
+      </w:pPr>
+      <w:rPr>
+        <w:rFonts w:hint="default"/>
+      </w:rPr>
+    </w:lvl>
+    <w:lvl w:ilvl="6">
+      <w:start w:val="1"/>
+      <w:numFmt w:val="decimal"/>
+      <w:lvlText w:val="%1.%2.%3.%4.%5.%6.%7"/>
+      <w:lvlJc w:val="left"/>
+      <w:pPr>
+        <w:ind w:left="3312" w:hanging="1080"/>
+      </w:pPr>
+      <w:rPr>
+        <w:rFonts w:hint="default"/>
+      </w:rPr>
+    </w:lvl>
+    <w:lvl w:ilvl="7">
+      <w:start w:val="1"/>
+      <w:numFmt w:val="decimal"/>
+      <w:lvlText w:val="%1.%2.%3.%4.%5.%6.%7.%8"/>
+      <w:lvlJc w:val="left"/>
+      <w:pPr>
+        <w:ind w:left="4044" w:hanging="1440"/>
+      </w:pPr>
+      <w:rPr>
+        <w:rFonts w:hint="default"/>
+      </w:rPr>
+    </w:lvl>
+    <w:lvl w:ilvl="8">
+      <w:start w:val="1"/>
+      <w:numFmt w:val="decimal"/>
+      <w:lvlText w:val="%1.%2.%3.%4.%5.%6.%7.%8.%9"/>
+      <w:lvlJc w:val="left"/>
+      <w:pPr>
+        <w:ind w:left="4416" w:hanging="1440"/>
+      </w:pPr>
+      <w:rPr>
+        <w:rFonts w:hint="default"/>
+      </w:rPr>
+    </w:lvl>
+  </w:abstractNum>
+  <w:abstractNum w:abstractNumId="52" w15:restartNumberingAfterBreak="0">
     <w:nsid w:val="4F814E76"/>
     <w:multiLevelType w:val="multilevel"/>
     <w:tmpl w:val="78BC4248"/>
@@ -14924,10 +15179,10 @@
       </w:rPr>
     </w:lvl>
   </w:abstractNum>
-  <w:abstractNum w:abstractNumId="51" w15:restartNumberingAfterBreak="0">
+  <w:abstractNum w:abstractNumId="53" w15:restartNumberingAfterBreak="0">
     <w:nsid w:val="4FDD085A"/>
     <w:multiLevelType w:val="multilevel"/>
-    <w:tmpl w:val="C27CC92A"/>
+    <w:tmpl w:val="E8246A3A"/>
     <w:lvl w:ilvl="0">
       <w:start w:val="1"/>
       <w:numFmt w:val="decimal"/>
@@ -14941,6 +15196,8 @@
       </w:pPr>
       <w:rPr>
         <w:rFonts w:hint="default"/>
+        <w:b/>
+        <w:bCs/>
       </w:rPr>
     </w:lvl>
     <w:lvl w:ilvl="1">
@@ -15061,7 +15318,7 @@
       </w:rPr>
     </w:lvl>
   </w:abstractNum>
-  <w:abstractNum w:abstractNumId="52" w15:restartNumberingAfterBreak="0">
+  <w:abstractNum w:abstractNumId="54" w15:restartNumberingAfterBreak="0">
     <w:nsid w:val="58865011"/>
     <w:multiLevelType w:val="multilevel"/>
     <w:tmpl w:val="D092F5FE"/>
@@ -15174,7 +15431,7 @@
       </w:pPr>
     </w:lvl>
   </w:abstractNum>
-  <w:abstractNum w:abstractNumId="53" w15:restartNumberingAfterBreak="0">
+  <w:abstractNum w:abstractNumId="55" w15:restartNumberingAfterBreak="0">
     <w:nsid w:val="59736448"/>
     <w:multiLevelType w:val="multilevel"/>
     <w:tmpl w:val="C576CEFA"/>
@@ -15291,7 +15548,7 @@
       </w:pPr>
     </w:lvl>
   </w:abstractNum>
-  <w:abstractNum w:abstractNumId="54" w15:restartNumberingAfterBreak="0">
+  <w:abstractNum w:abstractNumId="56" w15:restartNumberingAfterBreak="0">
     <w:nsid w:val="5AFE19DE"/>
     <w:multiLevelType w:val="multilevel"/>
     <w:tmpl w:val="2E364FC0"/>
@@ -15404,7 +15661,7 @@
       </w:rPr>
     </w:lvl>
   </w:abstractNum>
-  <w:abstractNum w:abstractNumId="55" w15:restartNumberingAfterBreak="0">
+  <w:abstractNum w:abstractNumId="57" w15:restartNumberingAfterBreak="0">
     <w:nsid w:val="5CE62406"/>
     <w:multiLevelType w:val="multilevel"/>
     <w:tmpl w:val="605AC02A"/>
@@ -15553,7 +15810,7 @@
       </w:rPr>
     </w:lvl>
   </w:abstractNum>
-  <w:abstractNum w:abstractNumId="56" w15:restartNumberingAfterBreak="0">
+  <w:abstractNum w:abstractNumId="58" w15:restartNumberingAfterBreak="0">
     <w:nsid w:val="62180F4E"/>
     <w:multiLevelType w:val="multilevel"/>
     <w:tmpl w:val="632E7A4A"/>
@@ -15677,7 +15934,7 @@
       </w:rPr>
     </w:lvl>
   </w:abstractNum>
-  <w:abstractNum w:abstractNumId="57" w15:restartNumberingAfterBreak="0">
+  <w:abstractNum w:abstractNumId="59" w15:restartNumberingAfterBreak="0">
     <w:nsid w:val="631A37C5"/>
     <w:multiLevelType w:val="multilevel"/>
     <w:tmpl w:val="DE8E9FE6"/>
@@ -15801,7 +16058,7 @@
       </w:rPr>
     </w:lvl>
   </w:abstractNum>
-  <w:abstractNum w:abstractNumId="58" w15:restartNumberingAfterBreak="0">
+  <w:abstractNum w:abstractNumId="60" w15:restartNumberingAfterBreak="0">
     <w:nsid w:val="717015E6"/>
     <w:multiLevelType w:val="multilevel"/>
     <w:tmpl w:val="58EE19D8"/>
@@ -15926,7 +16183,7 @@
       </w:rPr>
     </w:lvl>
   </w:abstractNum>
-  <w:abstractNum w:abstractNumId="59" w15:restartNumberingAfterBreak="0">
+  <w:abstractNum w:abstractNumId="61" w15:restartNumberingAfterBreak="0">
     <w:nsid w:val="75A336AA"/>
     <w:multiLevelType w:val="multilevel"/>
     <w:tmpl w:val="BEDCA43A"/>
@@ -16075,7 +16332,7 @@
       </w:rPr>
     </w:lvl>
   </w:abstractNum>
-  <w:abstractNum w:abstractNumId="60" w15:restartNumberingAfterBreak="0">
+  <w:abstractNum w:abstractNumId="62" w15:restartNumberingAfterBreak="0">
     <w:nsid w:val="793C400C"/>
     <w:multiLevelType w:val="multilevel"/>
     <w:tmpl w:val="632E7A4A"/>
@@ -16199,7 +16456,7 @@
       </w:rPr>
     </w:lvl>
   </w:abstractNum>
-  <w:abstractNum w:abstractNumId="61" w15:restartNumberingAfterBreak="0">
+  <w:abstractNum w:abstractNumId="63" w15:restartNumberingAfterBreak="0">
     <w:nsid w:val="7C1A3443"/>
     <w:multiLevelType w:val="multilevel"/>
     <w:tmpl w:val="409279B8"/>
@@ -16348,7 +16605,7 @@
       </w:rPr>
     </w:lvl>
   </w:abstractNum>
-  <w:abstractNum w:abstractNumId="62" w15:restartNumberingAfterBreak="0">
+  <w:abstractNum w:abstractNumId="64" w15:restartNumberingAfterBreak="0">
     <w:nsid w:val="7D6617E1"/>
     <w:multiLevelType w:val="hybridMultilevel"/>
     <w:tmpl w:val="7E2CE720"/>
@@ -16461,7 +16718,7 @@
       </w:rPr>
     </w:lvl>
   </w:abstractNum>
-  <w:abstractNum w:abstractNumId="63" w15:restartNumberingAfterBreak="0">
+  <w:abstractNum w:abstractNumId="65" w15:restartNumberingAfterBreak="0">
     <w:nsid w:val="7D6C6DDB"/>
     <w:multiLevelType w:val="multilevel"/>
     <w:tmpl w:val="8C74B7EA"/>
@@ -16610,7 +16867,7 @@
       </w:rPr>
     </w:lvl>
   </w:abstractNum>
-  <w:abstractNum w:abstractNumId="64" w15:restartNumberingAfterBreak="0">
+  <w:abstractNum w:abstractNumId="66" w15:restartNumberingAfterBreak="0">
     <w:nsid w:val="7F6A630C"/>
     <w:multiLevelType w:val="multilevel"/>
     <w:tmpl w:val="19A8A6CE"/>
@@ -16745,178 +17002,184 @@
     <w:abstractNumId w:val="6"/>
   </w:num>
   <w:num w:numId="8" w16cid:durableId="1662734912">
+    <w:abstractNumId w:val="22"/>
+  </w:num>
+  <w:num w:numId="9" w16cid:durableId="650643332">
+    <w:abstractNumId w:val="28"/>
+  </w:num>
+  <w:num w:numId="10" w16cid:durableId="1852066637">
+    <w:abstractNumId w:val="17"/>
+  </w:num>
+  <w:num w:numId="11" w16cid:durableId="1317803849">
+    <w:abstractNumId w:val="19"/>
+  </w:num>
+  <w:num w:numId="12" w16cid:durableId="1885094887">
+    <w:abstractNumId w:val="45"/>
+  </w:num>
+  <w:num w:numId="13" w16cid:durableId="853298802">
+    <w:abstractNumId w:val="38"/>
+  </w:num>
+  <w:num w:numId="14" w16cid:durableId="1367021513">
+    <w:abstractNumId w:val="33"/>
+  </w:num>
+  <w:num w:numId="15" w16cid:durableId="1738239530">
+    <w:abstractNumId w:val="41"/>
+  </w:num>
+  <w:num w:numId="16" w16cid:durableId="160901648">
+    <w:abstractNumId w:val="14"/>
+  </w:num>
+  <w:num w:numId="17" w16cid:durableId="1846364333">
+    <w:abstractNumId w:val="54"/>
+  </w:num>
+  <w:num w:numId="18" w16cid:durableId="2092577909">
+    <w:abstractNumId w:val="20"/>
+  </w:num>
+  <w:num w:numId="19" w16cid:durableId="1258831668">
+    <w:abstractNumId w:val="37"/>
+  </w:num>
+  <w:num w:numId="20" w16cid:durableId="35202726">
+    <w:abstractNumId w:val="24"/>
+  </w:num>
+  <w:num w:numId="21" w16cid:durableId="460196565">
     <w:abstractNumId w:val="21"/>
   </w:num>
-  <w:num w:numId="9" w16cid:durableId="650643332">
-    <w:abstractNumId w:val="27"/>
-  </w:num>
-  <w:num w:numId="10" w16cid:durableId="1852066637">
-    <w:abstractNumId w:val="16"/>
-  </w:num>
-  <w:num w:numId="11" w16cid:durableId="1317803849">
-    <w:abstractNumId w:val="18"/>
-  </w:num>
-  <w:num w:numId="12" w16cid:durableId="1885094887">
-    <w:abstractNumId w:val="44"/>
-  </w:num>
-  <w:num w:numId="13" w16cid:durableId="853298802">
-    <w:abstractNumId w:val="37"/>
-  </w:num>
-  <w:num w:numId="14" w16cid:durableId="1367021513">
-    <w:abstractNumId w:val="32"/>
-  </w:num>
-  <w:num w:numId="15" w16cid:durableId="1738239530">
-    <w:abstractNumId w:val="40"/>
-  </w:num>
-  <w:num w:numId="16" w16cid:durableId="160901648">
-    <w:abstractNumId w:val="13"/>
-  </w:num>
-  <w:num w:numId="17" w16cid:durableId="1846364333">
-    <w:abstractNumId w:val="52"/>
-  </w:num>
-  <w:num w:numId="18" w16cid:durableId="2092577909">
-    <w:abstractNumId w:val="19"/>
-  </w:num>
-  <w:num w:numId="19" w16cid:durableId="1258831668">
-    <w:abstractNumId w:val="36"/>
-  </w:num>
-  <w:num w:numId="20" w16cid:durableId="35202726">
-    <w:abstractNumId w:val="23"/>
-  </w:num>
-  <w:num w:numId="21" w16cid:durableId="460196565">
-    <w:abstractNumId w:val="20"/>
-  </w:num>
   <w:num w:numId="22" w16cid:durableId="1569732191">
-    <w:abstractNumId w:val="47"/>
+    <w:abstractNumId w:val="48"/>
   </w:num>
   <w:num w:numId="23" w16cid:durableId="756370825">
-    <w:abstractNumId w:val="51"/>
+    <w:abstractNumId w:val="53"/>
   </w:num>
   <w:num w:numId="24" w16cid:durableId="1203401900">
     <w:abstractNumId w:val="8"/>
   </w:num>
   <w:num w:numId="25" w16cid:durableId="428936320">
-    <w:abstractNumId w:val="38"/>
+    <w:abstractNumId w:val="39"/>
   </w:num>
   <w:num w:numId="26" w16cid:durableId="2002612948">
-    <w:abstractNumId w:val="53"/>
+    <w:abstractNumId w:val="55"/>
   </w:num>
   <w:num w:numId="27" w16cid:durableId="1644505137">
-    <w:abstractNumId w:val="22"/>
+    <w:abstractNumId w:val="23"/>
   </w:num>
   <w:num w:numId="28" w16cid:durableId="546456145">
-    <w:abstractNumId w:val="41"/>
+    <w:abstractNumId w:val="42"/>
   </w:num>
   <w:num w:numId="29" w16cid:durableId="494496358">
-    <w:abstractNumId w:val="30"/>
+    <w:abstractNumId w:val="31"/>
   </w:num>
   <w:num w:numId="30" w16cid:durableId="299919559">
-    <w:abstractNumId w:val="14"/>
+    <w:abstractNumId w:val="15"/>
   </w:num>
   <w:num w:numId="31" w16cid:durableId="2026977260">
-    <w:abstractNumId w:val="59"/>
+    <w:abstractNumId w:val="61"/>
   </w:num>
   <w:num w:numId="32" w16cid:durableId="1793593780">
-    <w:abstractNumId w:val="58"/>
+    <w:abstractNumId w:val="60"/>
   </w:num>
   <w:num w:numId="33" w16cid:durableId="1370031814">
-    <w:abstractNumId w:val="17"/>
+    <w:abstractNumId w:val="18"/>
   </w:num>
   <w:num w:numId="34" w16cid:durableId="63378924">
-    <w:abstractNumId w:val="35"/>
+    <w:abstractNumId w:val="36"/>
   </w:num>
   <w:num w:numId="35" w16cid:durableId="1980724151">
     <w:abstractNumId w:val="10"/>
   </w:num>
   <w:num w:numId="36" w16cid:durableId="855269719">
-    <w:abstractNumId w:val="15"/>
+    <w:abstractNumId w:val="16"/>
   </w:num>
   <w:num w:numId="37" w16cid:durableId="635061410">
-    <w:abstractNumId w:val="45"/>
+    <w:abstractNumId w:val="46"/>
   </w:num>
   <w:num w:numId="38" w16cid:durableId="574776516">
-    <w:abstractNumId w:val="34"/>
+    <w:abstractNumId w:val="35"/>
   </w:num>
   <w:num w:numId="39" w16cid:durableId="1251889860">
     <w:abstractNumId w:val="11"/>
   </w:num>
   <w:num w:numId="40" w16cid:durableId="1673297121">
-    <w:abstractNumId w:val="64"/>
+    <w:abstractNumId w:val="66"/>
   </w:num>
   <w:num w:numId="41" w16cid:durableId="1429348494">
-    <w:abstractNumId w:val="28"/>
+    <w:abstractNumId w:val="29"/>
   </w:num>
   <w:num w:numId="42" w16cid:durableId="545262494">
-    <w:abstractNumId w:val="54"/>
+    <w:abstractNumId w:val="56"/>
   </w:num>
   <w:num w:numId="43" w16cid:durableId="1211725647">
-    <w:abstractNumId w:val="48"/>
+    <w:abstractNumId w:val="49"/>
   </w:num>
   <w:num w:numId="44" w16cid:durableId="1417165256">
-    <w:abstractNumId w:val="49"/>
+    <w:abstractNumId w:val="50"/>
   </w:num>
   <w:num w:numId="45" w16cid:durableId="1696006612">
     <w:abstractNumId w:val="7"/>
   </w:num>
   <w:num w:numId="46" w16cid:durableId="137457534">
-    <w:abstractNumId w:val="46"/>
+    <w:abstractNumId w:val="47"/>
   </w:num>
   <w:num w:numId="47" w16cid:durableId="76943600">
-    <w:abstractNumId w:val="63"/>
+    <w:abstractNumId w:val="65"/>
   </w:num>
   <w:num w:numId="48" w16cid:durableId="259878217">
     <w:abstractNumId w:val="12"/>
   </w:num>
   <w:num w:numId="49" w16cid:durableId="1064135580">
-    <w:abstractNumId w:val="55"/>
+    <w:abstractNumId w:val="57"/>
   </w:num>
   <w:num w:numId="50" w16cid:durableId="358816535">
     <w:abstractNumId w:val="9"/>
   </w:num>
   <w:num w:numId="51" w16cid:durableId="22098918">
+    <w:abstractNumId w:val="44"/>
+  </w:num>
+  <w:num w:numId="52" w16cid:durableId="49620131">
+    <w:abstractNumId w:val="34"/>
+  </w:num>
+  <w:num w:numId="53" w16cid:durableId="209196063">
+    <w:abstractNumId w:val="40"/>
+  </w:num>
+  <w:num w:numId="54" w16cid:durableId="982153895">
+    <w:abstractNumId w:val="27"/>
+  </w:num>
+  <w:num w:numId="55" w16cid:durableId="1924491291">
     <w:abstractNumId w:val="43"/>
   </w:num>
-  <w:num w:numId="52" w16cid:durableId="49620131">
-    <w:abstractNumId w:val="33"/>
+  <w:num w:numId="56" w16cid:durableId="722094484">
+    <w:abstractNumId w:val="52"/>
   </w:num>
-  <w:num w:numId="53" w16cid:durableId="209196063">
-    <w:abstractNumId w:val="39"/>
+  <w:num w:numId="57" w16cid:durableId="2092968912">
+    <w:abstractNumId w:val="63"/>
   </w:num>
-  <w:num w:numId="54" w16cid:durableId="982153895">
+  <w:num w:numId="58" w16cid:durableId="645549487">
+    <w:abstractNumId w:val="64"/>
+  </w:num>
+  <w:num w:numId="59" w16cid:durableId="928731097">
+    <w:abstractNumId w:val="32"/>
+  </w:num>
+  <w:num w:numId="60" w16cid:durableId="1624768728">
+    <w:abstractNumId w:val="30"/>
+  </w:num>
+  <w:num w:numId="61" w16cid:durableId="1514684621">
+    <w:abstractNumId w:val="58"/>
+  </w:num>
+  <w:num w:numId="62" w16cid:durableId="420026905">
+    <w:abstractNumId w:val="62"/>
+  </w:num>
+  <w:num w:numId="63" w16cid:durableId="1094588631">
+    <w:abstractNumId w:val="59"/>
+  </w:num>
+  <w:num w:numId="64" w16cid:durableId="1867910548">
     <w:abstractNumId w:val="26"/>
   </w:num>
-  <w:num w:numId="55" w16cid:durableId="1924491291">
-    <w:abstractNumId w:val="42"/>
-  </w:num>
-  <w:num w:numId="56" w16cid:durableId="722094484">
-    <w:abstractNumId w:val="50"/>
-  </w:num>
-  <w:num w:numId="57" w16cid:durableId="2092968912">
-    <w:abstractNumId w:val="61"/>
-  </w:num>
-  <w:num w:numId="58" w16cid:durableId="645549487">
-    <w:abstractNumId w:val="62"/>
-  </w:num>
-  <w:num w:numId="59" w16cid:durableId="928731097">
-    <w:abstractNumId w:val="31"/>
-  </w:num>
-  <w:num w:numId="60" w16cid:durableId="1624768728">
-    <w:abstractNumId w:val="29"/>
-  </w:num>
-  <w:num w:numId="61" w16cid:durableId="1514684621">
-    <w:abstractNumId w:val="56"/>
-  </w:num>
-  <w:num w:numId="62" w16cid:durableId="420026905">
-    <w:abstractNumId w:val="60"/>
-  </w:num>
-  <w:num w:numId="63" w16cid:durableId="1094588631">
-    <w:abstractNumId w:val="57"/>
-  </w:num>
-  <w:num w:numId="64" w16cid:durableId="1867910548">
+  <w:num w:numId="65" w16cid:durableId="821194817">
     <w:abstractNumId w:val="25"/>
   </w:num>
-  <w:num w:numId="65" w16cid:durableId="821194817">
-    <w:abstractNumId w:val="24"/>
+  <w:num w:numId="66" w16cid:durableId="622467781">
+    <w:abstractNumId w:val="13"/>
+  </w:num>
+  <w:num w:numId="67" w16cid:durableId="1819027613">
+    <w:abstractNumId w:val="51"/>
   </w:num>
   <w:numIdMacAtCleanup w:val="44"/>
 </w:numbering>
